--- a/Ramdas_Darwatkar_Java_Developer_Resume.docx
+++ b/Ramdas_Darwatkar_Java_Developer_Resume.docx
@@ -116,43 +116,7 @@
           <w:sz w:val="22"/>
           <w:szCs w:val="22"/>
         </w:rPr>
-        <w:t xml:space="preserve">Flat No-12, A wing, </w:t>
-      </w:r>
-      <w:proofErr w:type="spellStart"/>
-      <w:r>
-        <w:rPr>
-          <w:rFonts w:ascii="Times New Roman" w:hAnsi="Times New Roman" w:cs="Times New Roman"/>
-          <w:sz w:val="22"/>
-          <w:szCs w:val="22"/>
-        </w:rPr>
-        <w:t>Arunoday</w:t>
-      </w:r>
-      <w:proofErr w:type="spellEnd"/>
-      <w:r>
-        <w:rPr>
-          <w:rFonts w:ascii="Times New Roman" w:hAnsi="Times New Roman" w:cs="Times New Roman"/>
-          <w:sz w:val="22"/>
-          <w:szCs w:val="22"/>
-        </w:rPr>
-        <w:t xml:space="preserve"> Society, Opp. Spring Hills Society, </w:t>
-      </w:r>
-      <w:proofErr w:type="spellStart"/>
-      <w:r>
-        <w:rPr>
-          <w:rFonts w:ascii="Times New Roman" w:hAnsi="Times New Roman" w:cs="Times New Roman"/>
-          <w:sz w:val="22"/>
-          <w:szCs w:val="22"/>
-        </w:rPr>
-        <w:t>Dhankawdi</w:t>
-      </w:r>
-      <w:proofErr w:type="spellEnd"/>
-      <w:r>
-        <w:rPr>
-          <w:rFonts w:ascii="Times New Roman" w:hAnsi="Times New Roman" w:cs="Times New Roman"/>
-          <w:sz w:val="22"/>
-          <w:szCs w:val="22"/>
-        </w:rPr>
-        <w:t>, Pune-43.</w:t>
+        <w:t>Flat No-12, A wing, Arunoday Society, Opp. Spring Hills Society, Dhankawdi, Pune-43.</w:t>
       </w:r>
       <w:r>
         <w:rPr>
@@ -472,7 +436,17 @@
           <w:sz w:val="22"/>
           <w:szCs w:val="22"/>
         </w:rPr>
-        <w:t>5.3</w:t>
+        <w:t>5.</w:t>
+      </w:r>
+      <w:r>
+        <w:rPr>
+          <w:rFonts w:ascii="Times New Roman" w:hAnsi="Times New Roman" w:cs="Times New Roman"/>
+          <w:b/>
+          <w:bCs/>
+          <w:sz w:val="22"/>
+          <w:szCs w:val="22"/>
+        </w:rPr>
+        <w:t>6</w:t>
       </w:r>
       <w:r>
         <w:rPr>
@@ -2196,6 +2170,33 @@
               <w:t>Create rest API</w:t>
             </w:r>
           </w:p>
+          <w:p>
+            <w:pPr>
+              <w:pStyle w:val="ListParagraph"/>
+              <w:numPr>
+                <w:ilvl w:val="0"/>
+                <w:numId w:val="2"/>
+              </w:numPr>
+              <w:tabs>
+                <w:tab w:val="left" w:pos="1752"/>
+              </w:tabs>
+              <w:spacing w:line="320" w:lineRule="atLeast"/>
+              <w:jc w:val="both"/>
+              <w:rPr>
+                <w:rFonts w:ascii="Times New Roman" w:hAnsi="Times New Roman" w:cs="Times New Roman"/>
+                <w:sz w:val="22"/>
+                <w:szCs w:val="22"/>
+              </w:rPr>
+            </w:pPr>
+            <w:r>
+              <w:rPr>
+                <w:rFonts w:ascii="Times New Roman" w:hAnsi="Times New Roman" w:cs="Times New Roman"/>
+                <w:sz w:val="22"/>
+                <w:szCs w:val="22"/>
+              </w:rPr>
+              <w:t>Production Deployments</w:t>
+            </w:r>
+          </w:p>
         </w:tc>
       </w:tr>
       <w:tr>
@@ -3315,23 +3316,13 @@
                 <w:szCs w:val="22"/>
               </w:rPr>
             </w:pPr>
-            <w:proofErr w:type="spellStart"/>
-            <w:r>
-              <w:rPr>
-                <w:rFonts w:ascii="Times New Roman" w:hAnsi="Times New Roman" w:cs="Times New Roman"/>
-                <w:sz w:val="22"/>
-                <w:szCs w:val="22"/>
-              </w:rPr>
-              <w:t>Clix</w:t>
-            </w:r>
-            <w:proofErr w:type="spellEnd"/>
-            <w:r>
-              <w:rPr>
-                <w:rFonts w:ascii="Times New Roman" w:hAnsi="Times New Roman" w:cs="Times New Roman"/>
-                <w:sz w:val="22"/>
-                <w:szCs w:val="22"/>
-              </w:rPr>
-              <w:t xml:space="preserve"> Capital</w:t>
+            <w:r>
+              <w:rPr>
+                <w:rFonts w:ascii="Times New Roman" w:hAnsi="Times New Roman" w:cs="Times New Roman"/>
+                <w:sz w:val="22"/>
+                <w:szCs w:val="22"/>
+              </w:rPr>
+              <w:t>Clix Capital</w:t>
             </w:r>
           </w:p>
         </w:tc>
@@ -3815,6 +3806,7 @@
                 <w:sz w:val="22"/>
                 <w:szCs w:val="22"/>
               </w:rPr>
+              <w:lastRenderedPageBreak/>
               <w:t>Approach designing</w:t>
             </w:r>
           </w:p>
@@ -3842,26 +3834,7 @@
                 <w:sz w:val="22"/>
                 <w:szCs w:val="22"/>
               </w:rPr>
-              <w:lastRenderedPageBreak/>
-              <w:t xml:space="preserve">Testing, </w:t>
-            </w:r>
-            <w:proofErr w:type="gramStart"/>
-            <w:r>
-              <w:rPr>
-                <w:rFonts w:ascii="Times New Roman" w:hAnsi="Times New Roman" w:cs="Times New Roman"/>
-                <w:sz w:val="22"/>
-                <w:szCs w:val="22"/>
-              </w:rPr>
-              <w:t>Implementation</w:t>
-            </w:r>
-            <w:proofErr w:type="gramEnd"/>
-            <w:r>
-              <w:rPr>
-                <w:rFonts w:ascii="Times New Roman" w:hAnsi="Times New Roman" w:cs="Times New Roman"/>
-                <w:sz w:val="22"/>
-                <w:szCs w:val="22"/>
-              </w:rPr>
-              <w:t xml:space="preserve"> and deployment. </w:t>
+              <w:t xml:space="preserve">Testing, Implementation and deployment. </w:t>
             </w:r>
           </w:p>
         </w:tc>
@@ -3998,41 +3971,13 @@
                 <w:szCs w:val="22"/>
               </w:rPr>
             </w:pPr>
-            <w:proofErr w:type="spellStart"/>
-            <w:r>
-              <w:rPr>
-                <w:rFonts w:ascii="Times New Roman" w:hAnsi="Times New Roman" w:cs="Times New Roman"/>
-                <w:sz w:val="22"/>
-                <w:szCs w:val="22"/>
-              </w:rPr>
-              <w:t>Clix</w:t>
-            </w:r>
-            <w:proofErr w:type="spellEnd"/>
-            <w:r>
-              <w:rPr>
-                <w:rFonts w:ascii="Times New Roman" w:hAnsi="Times New Roman" w:cs="Times New Roman"/>
-                <w:sz w:val="22"/>
-                <w:szCs w:val="22"/>
-              </w:rPr>
-              <w:t xml:space="preserve"> Finance India Private Limited (Formerly known as </w:t>
-            </w:r>
-            <w:proofErr w:type="spellStart"/>
-            <w:r>
-              <w:rPr>
-                <w:rFonts w:ascii="Times New Roman" w:hAnsi="Times New Roman" w:cs="Times New Roman"/>
-                <w:sz w:val="22"/>
-                <w:szCs w:val="22"/>
-              </w:rPr>
-              <w:t>Clix</w:t>
-            </w:r>
-            <w:proofErr w:type="spellEnd"/>
-            <w:r>
-              <w:rPr>
-                <w:rFonts w:ascii="Times New Roman" w:hAnsi="Times New Roman" w:cs="Times New Roman"/>
-                <w:sz w:val="22"/>
-                <w:szCs w:val="22"/>
-              </w:rPr>
-              <w:t xml:space="preserve"> Finance India Unlimited) is a non-banking financial company incorporated on 22 October 1993 in India and offers various products in Commercial and Retail lending. They are a smart, contemporary lending firm that uses technology to make loans simpler, faster, and more accessible for our customers. They work on almost paperless with a few documents to process your application of two </w:t>
+            <w:r>
+              <w:rPr>
+                <w:rFonts w:ascii="Times New Roman" w:hAnsi="Times New Roman" w:cs="Times New Roman"/>
+                <w:sz w:val="22"/>
+                <w:szCs w:val="22"/>
+              </w:rPr>
+              <w:t xml:space="preserve">Clix Finance India Private Limited (Formerly known as Clix Finance India Unlimited) is a non-banking financial company incorporated on 22 October 1993 in India and offers various products in Commercial and Retail lending. They are a smart, contemporary lending firm that uses technology to make loans simpler, faster, and more accessible for our customers. They work on almost paperless with a few documents to process your application of two </w:t>
             </w:r>
             <w:r>
               <w:rPr>
@@ -4227,7 +4172,6 @@
                 <w:szCs w:val="22"/>
               </w:rPr>
             </w:pPr>
-            <w:proofErr w:type="spellStart"/>
             <w:r>
               <w:rPr>
                 <w:rFonts w:ascii="Times New Roman" w:hAnsi="Times New Roman" w:cs="Times New Roman"/>
@@ -4236,7 +4180,6 @@
               </w:rPr>
               <w:t>MyClassAdmin</w:t>
             </w:r>
-            <w:proofErr w:type="spellEnd"/>
           </w:p>
         </w:tc>
       </w:tr>
@@ -4523,23 +4466,13 @@
               </w:rPr>
               <w:t xml:space="preserve">Work Bench, </w:t>
             </w:r>
-            <w:proofErr w:type="spellStart"/>
-            <w:r>
-              <w:rPr>
-                <w:rFonts w:ascii="Times New Roman" w:hAnsi="Times New Roman" w:cs="Times New Roman"/>
-                <w:sz w:val="22"/>
-                <w:szCs w:val="22"/>
-              </w:rPr>
-              <w:t>Mysql</w:t>
-            </w:r>
-            <w:proofErr w:type="spellEnd"/>
-            <w:r>
-              <w:rPr>
-                <w:rFonts w:ascii="Times New Roman" w:hAnsi="Times New Roman" w:cs="Times New Roman"/>
-                <w:sz w:val="22"/>
-                <w:szCs w:val="22"/>
-              </w:rPr>
-              <w:t>.</w:t>
+            <w:r>
+              <w:rPr>
+                <w:rFonts w:ascii="Times New Roman" w:hAnsi="Times New Roman" w:cs="Times New Roman"/>
+                <w:sz w:val="22"/>
+                <w:szCs w:val="22"/>
+              </w:rPr>
+              <w:t>Mysql.</w:t>
             </w:r>
           </w:p>
         </w:tc>
@@ -4770,7 +4703,6 @@
                 <w:lang w:val="en-IN" w:eastAsia="en-IN"/>
               </w:rPr>
             </w:pPr>
-            <w:proofErr w:type="spellStart"/>
             <w:r>
               <w:rPr>
                 <w:rFonts w:ascii="Times New Roman" w:eastAsia="Times New Roman" w:hAnsi="Times New Roman" w:cs="Times New Roman"/>
@@ -4778,17 +4710,7 @@
                 <w:szCs w:val="22"/>
                 <w:lang w:val="en-IN" w:eastAsia="en-IN"/>
               </w:rPr>
-              <w:t>MyClassAdmin</w:t>
-            </w:r>
-            <w:proofErr w:type="spellEnd"/>
-            <w:r>
-              <w:rPr>
-                <w:rFonts w:ascii="Times New Roman" w:eastAsia="Times New Roman" w:hAnsi="Times New Roman" w:cs="Times New Roman"/>
-                <w:sz w:val="22"/>
-                <w:szCs w:val="22"/>
-                <w:lang w:val="en-IN" w:eastAsia="en-IN"/>
-              </w:rPr>
-              <w:t xml:space="preserve"> aims to aid teachers and administrators of educational institutes in such an effective way, that they need to spend least time on these mundane activities and concentrate their efforts in developing innovative techniques to help students perform better. We have started with beta product with our first module called "Paper Setter", which is a tool to generate test papers and their solutions and get them in printable format ready to distribute in the class to the students. Teacher and staff do not have to spend their time in formatting the test paper layout and typing the questions and solutions. Beginning with the MCQ type questions for competitive examinations which in general require lot of practice tests to be conducted.</w:t>
+              <w:t>MyClassAdmin aims to aid teachers and administrators of educational institutes in such an effective way, that they need to spend least time on these mundane activities and concentrate their efforts in developing innovative techniques to help students perform better. We have started with beta product with our first module called "Paper Setter", which is a tool to generate test papers and their solutions and get them in printable format ready to distribute in the class to the students. Teacher and staff do not have to spend their time in formatting the test paper layout and typing the questions and solutions. Beginning with the MCQ type questions for competitive examinations which in general require lot of practice tests to be conducted.</w:t>
             </w:r>
           </w:p>
         </w:tc>
@@ -4968,7 +4890,6 @@
                 <w:szCs w:val="22"/>
               </w:rPr>
             </w:pPr>
-            <w:proofErr w:type="spellStart"/>
             <w:r>
               <w:rPr>
                 <w:rFonts w:ascii="Times New Roman" w:eastAsia="Times New Roman" w:hAnsi="Times New Roman" w:cs="Times New Roman"/>
@@ -4976,17 +4897,7 @@
                 <w:sz w:val="22"/>
                 <w:szCs w:val="22"/>
               </w:rPr>
-              <w:t>Simatech</w:t>
-            </w:r>
-            <w:proofErr w:type="spellEnd"/>
-            <w:r>
-              <w:rPr>
-                <w:rFonts w:ascii="Times New Roman" w:eastAsia="Times New Roman" w:hAnsi="Times New Roman" w:cs="Times New Roman"/>
-                <w:color w:val="auto"/>
-                <w:sz w:val="22"/>
-                <w:szCs w:val="22"/>
-              </w:rPr>
-              <w:t xml:space="preserve"> Automation</w:t>
+              <w:t>Simatech Automation</w:t>
             </w:r>
           </w:p>
         </w:tc>
@@ -5412,7 +5323,6 @@
                 <w:lang w:val="en-IN" w:eastAsia="en-IN"/>
               </w:rPr>
             </w:pPr>
-            <w:proofErr w:type="spellStart"/>
             <w:r>
               <w:rPr>
                 <w:rFonts w:ascii="Times New Roman" w:eastAsia="Times New Roman" w:hAnsi="Times New Roman" w:cs="Times New Roman"/>
@@ -5420,97 +5330,7 @@
                 <w:szCs w:val="22"/>
                 <w:lang w:val="en-IN" w:eastAsia="en-IN"/>
               </w:rPr>
-              <w:t>Simatech</w:t>
-            </w:r>
-            <w:proofErr w:type="spellEnd"/>
-            <w:r>
-              <w:rPr>
-                <w:rFonts w:ascii="Times New Roman" w:eastAsia="Times New Roman" w:hAnsi="Times New Roman" w:cs="Times New Roman"/>
-                <w:sz w:val="22"/>
-                <w:szCs w:val="22"/>
-                <w:lang w:val="en-IN" w:eastAsia="en-IN"/>
-              </w:rPr>
-              <w:t xml:space="preserve"> Automation is known as a manufacturing and trading, providing a range of panel &amp; industrial automation products. Established in 2006, the company also offers </w:t>
-            </w:r>
-            <w:proofErr w:type="spellStart"/>
-            <w:r>
-              <w:rPr>
-                <w:rFonts w:ascii="Times New Roman" w:eastAsia="Times New Roman" w:hAnsi="Times New Roman" w:cs="Times New Roman"/>
-                <w:sz w:val="22"/>
-                <w:szCs w:val="22"/>
-                <w:lang w:val="en-IN" w:eastAsia="en-IN"/>
-              </w:rPr>
-              <w:t>hmi</w:t>
-            </w:r>
-            <w:proofErr w:type="spellEnd"/>
-            <w:r>
-              <w:rPr>
-                <w:rFonts w:ascii="Times New Roman" w:eastAsia="Times New Roman" w:hAnsi="Times New Roman" w:cs="Times New Roman"/>
-                <w:sz w:val="22"/>
-                <w:szCs w:val="22"/>
-                <w:lang w:val="en-IN" w:eastAsia="en-IN"/>
-              </w:rPr>
-              <w:t xml:space="preserve"> software / SCADA software with sound technical and service support. Also offers </w:t>
-            </w:r>
-            <w:proofErr w:type="spellStart"/>
-            <w:r>
-              <w:rPr>
-                <w:rFonts w:ascii="Times New Roman" w:eastAsia="Times New Roman" w:hAnsi="Times New Roman" w:cs="Times New Roman"/>
-                <w:sz w:val="22"/>
-                <w:szCs w:val="22"/>
-                <w:lang w:val="en-IN" w:eastAsia="en-IN"/>
-              </w:rPr>
-              <w:t>hmi</w:t>
-            </w:r>
-            <w:proofErr w:type="spellEnd"/>
-            <w:r>
-              <w:rPr>
-                <w:rFonts w:ascii="Times New Roman" w:eastAsia="Times New Roman" w:hAnsi="Times New Roman" w:cs="Times New Roman"/>
-                <w:sz w:val="22"/>
-                <w:szCs w:val="22"/>
-                <w:lang w:val="en-IN" w:eastAsia="en-IN"/>
-              </w:rPr>
-              <w:t xml:space="preserve"> SCADA software, SCADA automation, SCADA control systems, </w:t>
-            </w:r>
-            <w:proofErr w:type="spellStart"/>
-            <w:r>
-              <w:rPr>
-                <w:rFonts w:ascii="Times New Roman" w:eastAsia="Times New Roman" w:hAnsi="Times New Roman" w:cs="Times New Roman"/>
-                <w:sz w:val="22"/>
-                <w:szCs w:val="22"/>
-                <w:lang w:val="en-IN" w:eastAsia="en-IN"/>
-              </w:rPr>
-              <w:t>hmi</w:t>
-            </w:r>
-            <w:proofErr w:type="spellEnd"/>
-            <w:r>
-              <w:rPr>
-                <w:rFonts w:ascii="Times New Roman" w:eastAsia="Times New Roman" w:hAnsi="Times New Roman" w:cs="Times New Roman"/>
-                <w:sz w:val="22"/>
-                <w:szCs w:val="22"/>
-                <w:lang w:val="en-IN" w:eastAsia="en-IN"/>
-              </w:rPr>
-              <w:t xml:space="preserve"> automation etc. Further, we can also deliver absolute turnkey solutions for of system design, installation, software, </w:t>
-            </w:r>
-            <w:proofErr w:type="gramStart"/>
-            <w:r>
-              <w:rPr>
-                <w:rFonts w:ascii="Times New Roman" w:eastAsia="Times New Roman" w:hAnsi="Times New Roman" w:cs="Times New Roman"/>
-                <w:sz w:val="22"/>
-                <w:szCs w:val="22"/>
-                <w:lang w:val="en-IN" w:eastAsia="en-IN"/>
-              </w:rPr>
-              <w:t>manufacture</w:t>
-            </w:r>
-            <w:proofErr w:type="gramEnd"/>
-            <w:r>
-              <w:rPr>
-                <w:rFonts w:ascii="Times New Roman" w:eastAsia="Times New Roman" w:hAnsi="Times New Roman" w:cs="Times New Roman"/>
-                <w:sz w:val="22"/>
-                <w:szCs w:val="22"/>
-                <w:lang w:val="en-IN" w:eastAsia="en-IN"/>
-              </w:rPr>
-              <w:t xml:space="preserve"> and commissioning through a team of experts.</w:t>
+              <w:t>Simatech Automation is known as a manufacturing and trading, providing a range of panel &amp; industrial automation products. Established in 2006, the company also offers hmi software / SCADA software with sound technical and service support. Also offers hmi SCADA software, SCADA automation, SCADA control systems, hmi automation etc. Further, we can also deliver absolute turnkey solutions for of system design, installation, software, manufacture and commissioning through a team of experts.</w:t>
             </w:r>
           </w:p>
         </w:tc>
@@ -5705,7 +5525,6 @@
                 <w:szCs w:val="22"/>
               </w:rPr>
             </w:pPr>
-            <w:proofErr w:type="spellStart"/>
             <w:r>
               <w:rPr>
                 <w:rFonts w:ascii="Times New Roman" w:eastAsia="Times New Roman" w:hAnsi="Times New Roman" w:cs="Times New Roman"/>
@@ -5713,17 +5532,7 @@
                 <w:sz w:val="22"/>
                 <w:szCs w:val="22"/>
               </w:rPr>
-              <w:t>SmartIndia</w:t>
-            </w:r>
-            <w:proofErr w:type="spellEnd"/>
-            <w:r>
-              <w:rPr>
-                <w:rFonts w:ascii="Times New Roman" w:eastAsia="Times New Roman" w:hAnsi="Times New Roman" w:cs="Times New Roman"/>
-                <w:color w:val="auto"/>
-                <w:sz w:val="22"/>
-                <w:szCs w:val="22"/>
-              </w:rPr>
-              <w:t xml:space="preserve"> </w:t>
+              <w:t xml:space="preserve">SmartIndia </w:t>
             </w:r>
             <w:r>
               <w:rPr>
@@ -5845,6 +5654,7 @@
                 <w:sz w:val="22"/>
                 <w:szCs w:val="22"/>
               </w:rPr>
+              <w:lastRenderedPageBreak/>
               <w:t>Technologies</w:t>
             </w:r>
           </w:p>
@@ -5960,7 +5770,6 @@
                 <w:sz w:val="22"/>
                 <w:szCs w:val="22"/>
               </w:rPr>
-              <w:lastRenderedPageBreak/>
               <w:t>Responsibilities &amp; Skills</w:t>
             </w:r>
           </w:p>
@@ -6809,18 +6618,6 @@
         </w:rPr>
         <w:t>Experience Details</w:t>
       </w:r>
-    </w:p>
-    <w:p>
-      <w:pPr>
-        <w:spacing w:line="320" w:lineRule="atLeast"/>
-        <w:jc w:val="both"/>
-        <w:rPr>
-          <w:rFonts w:ascii="Times New Roman" w:hAnsi="Times New Roman" w:cs="Times New Roman"/>
-          <w:color w:val="0000FF"/>
-          <w:sz w:val="22"/>
-          <w:szCs w:val="22"/>
-        </w:rPr>
-      </w:pPr>
     </w:p>
     <w:tbl>
       <w:tblPr>
@@ -7331,31 +7128,7 @@
                 <w:sz w:val="22"/>
                 <w:szCs w:val="22"/>
               </w:rPr>
-              <w:t xml:space="preserve">Year </w:t>
-            </w:r>
-            <w:proofErr w:type="gramStart"/>
-            <w:r>
-              <w:rPr>
-                <w:rFonts w:ascii="Times New Roman" w:hAnsi="Times New Roman" w:cs="Times New Roman"/>
-                <w:b/>
-                <w:bCs/>
-                <w:color w:val="auto"/>
-                <w:sz w:val="22"/>
-                <w:szCs w:val="22"/>
-              </w:rPr>
-              <w:t>Of</w:t>
-            </w:r>
-            <w:proofErr w:type="gramEnd"/>
-            <w:r>
-              <w:rPr>
-                <w:rFonts w:ascii="Times New Roman" w:hAnsi="Times New Roman" w:cs="Times New Roman"/>
-                <w:b/>
-                <w:bCs/>
-                <w:color w:val="auto"/>
-                <w:sz w:val="22"/>
-                <w:szCs w:val="22"/>
-              </w:rPr>
-              <w:t xml:space="preserve"> Passing</w:t>
+              <w:t>Year Of Passing</w:t>
             </w:r>
           </w:p>
         </w:tc>
